--- a/Extendable_Tools_Orchestrator_Guide.docx
+++ b/Extendable_Tools_Orchestrator_Guide.docx
@@ -13,7 +13,7 @@
     </w:p>
     <w:p>
       <w:r>
-        <w:t>To support future requirements, the orchestrator system is designed to be easily extendable. Developers can add new tools (functions) with minimal effort, allowing the AI orchestrator to automatically detect and use them based on user input.</w:t>
+        <w:t>This guide outlines the standardized process for extending the AI Orchestrator system with custom tools. By following the steps below, developers can register new functions that the orchestrator will recognize and invoke automatically based on user input. The system is designed with extensibility in mind, requiring minimal configuration for new capabilities.</w:t>
       </w:r>
     </w:p>
     <w:p>
@@ -21,14 +21,12 @@
         <w:pStyle w:val="Heading2"/>
       </w:pPr>
       <w:r>
-        <w:t>1. Create a New Function</w:t>
+        <w:t>Step 1: Define the Function</w:t>
       </w:r>
     </w:p>
     <w:p>
       <w:r>
-        <w:t>- The function must accept a single parameter: `user_input`.</w:t>
-        <w:br/>
-        <w:t>- Write the tool’s logic inside the function to generate the required response.</w:t>
+        <w:t>Create a Python function that accepts a single argument (`user_input: str`) and returns a string response. This function encapsulates the logic you want the orchestrator to perform.</w:t>
       </w:r>
     </w:p>
     <w:p>
@@ -48,14 +46,12 @@
         <w:pStyle w:val="Heading2"/>
       </w:pPr>
       <w:r>
-        <w:t>2. Add a Description in system_prompt</w:t>
+        <w:t>Step 2: Update the `system_prompt`</w:t>
       </w:r>
     </w:p>
     <w:p>
       <w:r>
-        <w:t>- In the orchestrator’s `system_prompt`, list the function with a short description.</w:t>
-        <w:br/>
-        <w:t>- This helps the LLM (language model) understand when to use the tool.</w:t>
+        <w:t>Update the orchestrator’s `system_prompt` to include a brief description of your function. This informs the LLM of the tool’s purpose and when to invoke it.</w:t>
       </w:r>
     </w:p>
     <w:p>
@@ -67,17 +63,17 @@
         <w:br/>
         <w:t>Functions:</w:t>
         <w:br/>
-        <w:t>- check_in_document: For company or document-related questions.</w:t>
+        <w:t>- check_in_document: For company or document-related queries.</w:t>
         <w:br/>
-        <w:t>- check_in_db: For product prices, rates, or system data.</w:t>
+        <w:t>- check_in_db: For product rates or inventory information.</w:t>
         <w:br/>
-        <w:t>- suggest_clothing_combination: For outfit or clothing suggestions.</w:t>
+        <w:t>- suggest_clothing_combination: For outfit recommendations.</w:t>
         <w:br/>
-        <w:t>- get_current_date: To get the current date.</w:t>
+        <w:t>- get_current_date: Returns today’s date.</w:t>
         <w:br/>
-        <w:t>- calculate_profit: For profit calculations.</w:t>
+        <w:t>- calculate_profit: For computing profit based on input.</w:t>
         <w:br/>
-        <w:t>- your_new_function_name: Describe the purpose here.</w:t>
+        <w:t>- your_new_function_name: Describe the function’s purpose here.</w:t>
         <w:br/>
         <w:t>"""</w:t>
       </w:r>
@@ -87,16 +83,12 @@
         <w:pStyle w:val="Heading2"/>
       </w:pPr>
       <w:r>
-        <w:t>3. Register the Tool in tool_labels Dictionary</w:t>
+        <w:t>Step 3: Register the Tool in `tool_labels`</w:t>
       </w:r>
     </w:p>
     <w:p>
       <w:r>
-        <w:t>- Add a key-value pair to the `tool_labels` dictionary.</w:t>
-        <w:br/>
-        <w:t>- The key is the function name.</w:t>
-        <w:br/>
-        <w:t>- The value is the label that will appear in the user-facing response.</w:t>
+        <w:t>Add your new tool to the `tool_labels` dictionary. The key is the function name, and the value is the user-facing label.</w:t>
       </w:r>
     </w:p>
     <w:p>
@@ -126,14 +118,12 @@
         <w:pStyle w:val="Heading2"/>
       </w:pPr>
       <w:r>
-        <w:t>4. That’s It!</w:t>
+        <w:t>Step 4: You're Done!</w:t>
       </w:r>
     </w:p>
     <w:p>
       <w:r>
-        <w:t>- The orchestrator will now automatically detect and use the tool when relevant.</w:t>
-        <w:br/>
-        <w:t>- No additional changes are needed in the main orchestration logic.</w:t>
+        <w:t>Once the above steps are complete, the orchestrator will automatically detect and utilize your function when appropriate based on user intent. No further configuration is needed.</w:t>
       </w:r>
     </w:p>
     <w:p>
@@ -149,7 +139,7 @@
         <w:pStyle w:val="Heading3"/>
       </w:pPr>
       <w:r>
-        <w:t>Step 1: Function</w:t>
+        <w:t>Function Definition</w:t>
       </w:r>
     </w:p>
     <w:p>
@@ -159,7 +149,7 @@
       <w:r>
         <w:t>def convert_currency(user_input: str) -&gt; str:</w:t>
         <w:br/>
-        <w:t xml:space="preserve">    """Converts currency based on user input."""</w:t>
+        <w:t xml:space="preserve">    """Converts currency from INR to USD based on the user input."""</w:t>
         <w:br/>
         <w:t xml:space="preserve">    return "₹100 = $1.20"</w:t>
       </w:r>
@@ -169,7 +159,7 @@
         <w:pStyle w:val="Heading3"/>
       </w:pPr>
       <w:r>
-        <w:t>Step 2: Add to system_prompt</w:t>
+        <w:t>Add to `system_prompt`</w:t>
       </w:r>
     </w:p>
     <w:p>
@@ -177,7 +167,7 @@
         <w:pStyle w:val="IntenseQuote"/>
       </w:pPr>
       <w:r>
-        <w:t>- convert_currency: For converting between currencies like INR to USD or EUR.</w:t>
+        <w:t>- convert_currency: Converts between currencies such as INR, USD, and EUR.</w:t>
       </w:r>
     </w:p>
     <w:p>
@@ -185,7 +175,7 @@
         <w:pStyle w:val="Heading3"/>
       </w:pPr>
       <w:r>
-        <w:t>Step 3: Add to tool_labels</w:t>
+        <w:t>Add to `tool_labels`</w:t>
       </w:r>
     </w:p>
     <w:p>
@@ -207,7 +197,7 @@
         <w:pStyle w:val="Heading2"/>
       </w:pPr>
       <w:r>
-        <w:t>Summary Table</w:t>
+        <w:t>Quick Reference Summary</w:t>
       </w:r>
     </w:p>
     <w:tbl>
@@ -237,7 +227,7 @@
           </w:tcPr>
           <w:p>
             <w:r>
-              <w:t>Description</w:t>
+              <w:t>Action Description</w:t>
             </w:r>
           </w:p>
         </w:tc>
@@ -259,7 +249,7 @@
           </w:tcPr>
           <w:p>
             <w:r>
-              <w:t>Create a function with `user_input` as the parameter.</w:t>
+              <w:t>Define a new function with `user_input` as the parameter.</w:t>
             </w:r>
           </w:p>
         </w:tc>
@@ -281,7 +271,7 @@
           </w:tcPr>
           <w:p>
             <w:r>
-              <w:t>Add a description to `system_prompt`.</w:t>
+              <w:t>Add a description of the function to the `system_prompt`.</w:t>
             </w:r>
           </w:p>
         </w:tc>
@@ -303,7 +293,7 @@
           </w:tcPr>
           <w:p>
             <w:r>
-              <w:t>Register the tool in `tool_labels`.</w:t>
+              <w:t>Register the function in the `tool_labels` dictionary.</w:t>
             </w:r>
           </w:p>
         </w:tc>
@@ -325,12 +315,20 @@
           </w:tcPr>
           <w:p>
             <w:r>
-              <w:t>Done! The orchestrator can now use the new tool automatically.</w:t>
+              <w:t>The orchestrator will now auto-discover and use your tool.</w:t>
             </w:r>
           </w:p>
         </w:tc>
       </w:tr>
     </w:tbl>
+    <w:p>
+      <w:r>
+        <w:rPr>
+          <w:i/>
+        </w:rPr>
+        <w:t>For advanced tools or integrations (e.g., APIs, databases), ensure the logic is secure and handles edge cases gracefully.</w:t>
+      </w:r>
+    </w:p>
     <w:sectPr>
       <w:pgSz w:w="12240" w:h="15840"/>
       <w:pgMar w:top="1440" w:right="1800" w:bottom="1440" w:left="1800" w:header="720" w:footer="720" w:gutter="0"/>
@@ -704,6 +702,10 @@
     <w:name w:val="Normal"/>
     <w:qFormat/>
     <w:rsid w:val="00FC693F"/>
+    <w:rPr>
+      <w:rFonts w:ascii="Calibri" w:hAnsi="Calibri"/>
+      <w:sz w:val="22"/>
+    </w:rPr>
   </w:style>
   <w:style w:type="paragraph" w:styleId="Header">
     <w:name w:val="header"/>
